--- a/docs/General_Idea_Description.docx
+++ b/docs/General_Idea_Description.docx
@@ -17,17 +17,35 @@
           <w:szCs w:val="40"/>
           <w:lang w:val="en-US"/>
         </w:rPr>
-        <w:t>MyHealtCare Application</w:t>
-      </w:r>
-    </w:p>
-    <w:p>
-      <w:pPr>
-        <w:jc w:val="center"/>
+        <w:t>MyHealt</w:t>
+      </w:r>
+      <w:r>
         <w:rPr>
           <w:sz w:val="40"/>
           <w:szCs w:val="40"/>
           <w:lang w:val="en-US"/>
         </w:rPr>
+        <w:t>h</w:t>
+      </w:r>
+      <w:bookmarkStart w:id="0" w:name="_GoBack"/>
+      <w:bookmarkEnd w:id="0"/>
+      <w:r>
+        <w:rPr>
+          <w:sz w:val="40"/>
+          <w:szCs w:val="40"/>
+          <w:lang w:val="en-US"/>
+        </w:rPr>
+        <w:t>Care Application</w:t>
+      </w:r>
+    </w:p>
+    <w:p>
+      <w:pPr>
+        <w:jc w:val="center"/>
+        <w:rPr>
+          <w:sz w:val="40"/>
+          <w:szCs w:val="40"/>
+          <w:lang w:val="en-US"/>
+        </w:rPr>
       </w:pPr>
     </w:p>
     <w:p>
@@ -686,8 +704,6 @@
         </w:rPr>
         <w:t>Developed by</w:t>
       </w:r>
-      <w:bookmarkStart w:id="0" w:name="_GoBack"/>
-      <w:bookmarkEnd w:id="0"/>
       <w:r>
         <w:rPr>
           <w:b/>
